--- a/Proposal.docx
+++ b/Proposal.docx
@@ -6,7 +6,7 @@
       <w:pPr>
         <w:jc w:val="center"/>
         <w:rPr>
-          <w:rFonts w:ascii="Microsoft JhengHei UI" w:eastAsia="Microsoft JhengHei UI" w:hAnsi="Microsoft JhengHei UI" w:cs="Times New Roman"/>
+          <w:rFonts w:ascii="Times New Roman" w:eastAsia="Microsoft JhengHei UI" w:hAnsi="Times New Roman" w:cs="Times New Roman"/>
           <w:b/>
           <w:sz w:val="88"/>
           <w:szCs w:val="24"/>
@@ -17,7 +17,7 @@
       <w:pPr>
         <w:jc w:val="center"/>
         <w:rPr>
-          <w:rFonts w:ascii="Microsoft JhengHei UI" w:eastAsia="Microsoft JhengHei UI" w:hAnsi="Microsoft JhengHei UI" w:cs="Times New Roman"/>
+          <w:rFonts w:ascii="Times New Roman" w:eastAsia="Microsoft JhengHei UI" w:hAnsi="Times New Roman" w:cs="Times New Roman"/>
           <w:b/>
           <w:sz w:val="88"/>
           <w:szCs w:val="24"/>
@@ -28,7 +28,7 @@
       <w:pPr>
         <w:jc w:val="center"/>
         <w:rPr>
-          <w:rFonts w:ascii="Microsoft JhengHei UI" w:eastAsia="Microsoft JhengHei UI" w:hAnsi="Microsoft JhengHei UI" w:cs="Times New Roman"/>
+          <w:rFonts w:ascii="Times New Roman" w:eastAsia="Microsoft JhengHei UI" w:hAnsi="Times New Roman" w:cs="Times New Roman"/>
           <w:b/>
           <w:sz w:val="88"/>
           <w:szCs w:val="24"/>
@@ -36,7 +36,7 @@
       </w:pPr>
       <w:r>
         <w:rPr>
-          <w:rFonts w:ascii="Microsoft JhengHei UI" w:eastAsia="Microsoft JhengHei UI" w:hAnsi="Microsoft JhengHei UI" w:cs="Times New Roman"/>
+          <w:rFonts w:ascii="Times New Roman" w:eastAsia="Microsoft JhengHei UI" w:hAnsi="Times New Roman" w:cs="Times New Roman"/>
           <w:b/>
           <w:sz w:val="88"/>
           <w:szCs w:val="24"/>
@@ -48,7 +48,7 @@
       <w:pPr>
         <w:jc w:val="center"/>
         <w:rPr>
-          <w:rFonts w:ascii="Microsoft JhengHei UI" w:eastAsia="Microsoft JhengHei UI" w:hAnsi="Microsoft JhengHei UI" w:cs="Times New Roman"/>
+          <w:rFonts w:ascii="Times New Roman" w:eastAsia="Microsoft JhengHei UI" w:hAnsi="Times New Roman" w:cs="Times New Roman"/>
           <w:b/>
           <w:sz w:val="104"/>
           <w:szCs w:val="24"/>
@@ -56,7 +56,7 @@
       </w:pPr>
       <w:r>
         <w:rPr>
-          <w:rFonts w:ascii="Microsoft JhengHei UI" w:eastAsia="Microsoft JhengHei UI" w:hAnsi="Microsoft JhengHei UI" w:cs="Times New Roman"/>
+          <w:rFonts w:ascii="Times New Roman" w:eastAsia="Microsoft JhengHei UI" w:hAnsi="Times New Roman" w:cs="Times New Roman"/>
           <w:b/>
           <w:sz w:val="104"/>
           <w:szCs w:val="24"/>
@@ -68,7 +68,7 @@
       <w:pPr>
         <w:jc w:val="center"/>
         <w:rPr>
-          <w:rFonts w:ascii="Microsoft JhengHei UI" w:eastAsia="Microsoft JhengHei UI" w:hAnsi="Microsoft JhengHei UI" w:cs="Times New Roman"/>
+          <w:rFonts w:ascii="Times New Roman" w:eastAsia="Microsoft JhengHei UI" w:hAnsi="Times New Roman" w:cs="Times New Roman"/>
           <w:b/>
           <w:sz w:val="40"/>
           <w:szCs w:val="24"/>
@@ -92,8 +92,18 @@
           <w:sz w:val="28"/>
           <w:szCs w:val="28"/>
         </w:rPr>
-        <w:t>Darma Kurniawan Harefa</w:t>
-      </w:r>
+        <w:t>Darma Kurniawan Harefa (13.111.2764)</w:t>
+      </w:r>
+    </w:p>
+    <w:p>
+      <w:pPr>
+        <w:jc w:val="center"/>
+        <w:rPr>
+          <w:rFonts w:ascii="Times New Roman" w:hAnsi="Times New Roman" w:cs="Times New Roman"/>
+          <w:sz w:val="28"/>
+          <w:szCs w:val="28"/>
+        </w:rPr>
+      </w:pPr>
       <w:r>
         <w:rPr>
           <w:rFonts w:ascii="Times New Roman" w:eastAsia="Microsoft JhengHei UI" w:hAnsi="Times New Roman" w:cs="Times New Roman"/>
@@ -101,7 +111,7 @@
           <w:sz w:val="28"/>
           <w:szCs w:val="28"/>
         </w:rPr>
-        <w:t xml:space="preserve"> (13.111.2764)</w:t>
+        <w:t>Nipe Setiawan Harefa (13.111.0011)</w:t>
       </w:r>
     </w:p>
     <w:p>
@@ -109,67 +119,63 @@
         <w:jc w:val="center"/>
         <w:rPr>
           <w:rFonts w:ascii="Times New Roman" w:hAnsi="Times New Roman" w:cs="Times New Roman"/>
-          <w:sz w:val="28"/>
-          <w:szCs w:val="28"/>
-        </w:rPr>
-      </w:pPr>
-      <w:r>
-        <w:rPr>
-          <w:rFonts w:ascii="Times New Roman" w:eastAsia="Microsoft JhengHei UI" w:hAnsi="Times New Roman" w:cs="Times New Roman"/>
-          <w:b/>
-          <w:sz w:val="28"/>
-          <w:szCs w:val="28"/>
-        </w:rPr>
-        <w:t>Nipe Setiawan Harefa</w:t>
-      </w:r>
-      <w:r>
-        <w:rPr>
-          <w:rFonts w:ascii="Times New Roman" w:eastAsia="Microsoft JhengHei UI" w:hAnsi="Times New Roman" w:cs="Times New Roman"/>
-          <w:b/>
-          <w:sz w:val="28"/>
-          <w:szCs w:val="28"/>
-        </w:rPr>
-        <w:t xml:space="preserve"> (13.111.0011)</w:t>
-      </w:r>
+        </w:rPr>
+      </w:pPr>
     </w:p>
     <w:p>
       <w:pPr>
         <w:jc w:val="center"/>
+        <w:rPr>
+          <w:rFonts w:ascii="Times New Roman" w:hAnsi="Times New Roman" w:cs="Times New Roman"/>
+        </w:rPr>
       </w:pPr>
     </w:p>
     <w:p>
       <w:pPr>
         <w:jc w:val="center"/>
+        <w:rPr>
+          <w:rFonts w:ascii="Times New Roman" w:hAnsi="Times New Roman" w:cs="Times New Roman"/>
+        </w:rPr>
       </w:pPr>
     </w:p>
     <w:p>
       <w:pPr>
         <w:jc w:val="center"/>
+        <w:rPr>
+          <w:rFonts w:ascii="Times New Roman" w:hAnsi="Times New Roman" w:cs="Times New Roman"/>
+        </w:rPr>
       </w:pPr>
     </w:p>
     <w:p>
       <w:pPr>
         <w:jc w:val="center"/>
+        <w:rPr>
+          <w:rFonts w:ascii="Times New Roman" w:hAnsi="Times New Roman" w:cs="Times New Roman"/>
+        </w:rPr>
       </w:pPr>
     </w:p>
     <w:p>
       <w:pPr>
         <w:jc w:val="center"/>
+        <w:rPr>
+          <w:rFonts w:ascii="Times New Roman" w:hAnsi="Times New Roman" w:cs="Times New Roman"/>
+        </w:rPr>
       </w:pPr>
     </w:p>
     <w:p>
       <w:pPr>
         <w:jc w:val="center"/>
+        <w:rPr>
+          <w:rFonts w:ascii="Times New Roman" w:hAnsi="Times New Roman" w:cs="Times New Roman"/>
+        </w:rPr>
       </w:pPr>
     </w:p>
     <w:p>
       <w:pPr>
         <w:jc w:val="center"/>
-      </w:pPr>
-    </w:p>
-    <w:p>
-      <w:pPr>
-        <w:jc w:val="center"/>
+        <w:rPr>
+          <w:rFonts w:ascii="Times New Roman" w:hAnsi="Times New Roman" w:cs="Times New Roman"/>
+        </w:rPr>
       </w:pPr>
     </w:p>
     <w:p>
@@ -228,7 +234,7 @@
     <w:sdt>
       <w:sdtPr>
         <w:rPr>
-          <w:rFonts w:asciiTheme="minorHAnsi" w:eastAsiaTheme="minorHAnsi" w:hAnsiTheme="minorHAnsi" w:cstheme="minorBidi"/>
+          <w:rFonts w:ascii="Times New Roman" w:eastAsiaTheme="minorHAnsi" w:hAnsi="Times New Roman" w:cs="Times New Roman"/>
           <w:color w:val="auto"/>
           <w:sz w:val="22"/>
           <w:szCs w:val="22"/>
@@ -253,6 +259,7 @@
             <w:pStyle w:val="TOCHeading"/>
             <w:jc w:val="center"/>
             <w:rPr>
+              <w:rFonts w:ascii="Times New Roman" w:hAnsi="Times New Roman" w:cs="Times New Roman"/>
               <w:lang w:val="id-ID"/>
             </w:rPr>
           </w:pPr>
@@ -264,30 +271,41 @@
               <w:tab w:val="right" w:leader="dot" w:pos="9016"/>
             </w:tabs>
             <w:rPr>
-              <w:rFonts w:eastAsiaTheme="minorEastAsia"/>
+              <w:rFonts w:ascii="Times New Roman" w:eastAsiaTheme="minorEastAsia" w:hAnsi="Times New Roman" w:cs="Times New Roman"/>
               <w:noProof/>
               <w:lang w:eastAsia="id-ID"/>
             </w:rPr>
           </w:pPr>
           <w:r>
+            <w:rPr>
+              <w:rFonts w:ascii="Times New Roman" w:hAnsi="Times New Roman" w:cs="Times New Roman"/>
+            </w:rPr>
             <w:fldChar w:fldCharType="begin"/>
           </w:r>
           <w:r>
+            <w:rPr>
+              <w:rFonts w:ascii="Times New Roman" w:hAnsi="Times New Roman" w:cs="Times New Roman"/>
+            </w:rPr>
             <w:instrText xml:space="preserve"> TOC \o "1-3" \h \z \u </w:instrText>
           </w:r>
           <w:r>
+            <w:rPr>
+              <w:rFonts w:ascii="Times New Roman" w:hAnsi="Times New Roman" w:cs="Times New Roman"/>
+            </w:rPr>
             <w:fldChar w:fldCharType="separate"/>
           </w:r>
           <w:hyperlink w:anchor="_Toc420372168" w:history="1">
             <w:r>
               <w:rPr>
                 <w:rStyle w:val="Hyperlink"/>
+                <w:rFonts w:ascii="Times New Roman" w:hAnsi="Times New Roman" w:cs="Times New Roman"/>
                 <w:noProof/>
               </w:rPr>
               <w:t>Daftar Isi</w:t>
             </w:r>
             <w:r>
               <w:rPr>
+                <w:rFonts w:ascii="Times New Roman" w:hAnsi="Times New Roman" w:cs="Times New Roman"/>
                 <w:noProof/>
                 <w:webHidden/>
               </w:rPr>
@@ -295,6 +313,7 @@
             </w:r>
             <w:r>
               <w:rPr>
+                <w:rFonts w:ascii="Times New Roman" w:hAnsi="Times New Roman" w:cs="Times New Roman"/>
                 <w:noProof/>
                 <w:webHidden/>
               </w:rPr>
@@ -302,6 +321,7 @@
             </w:r>
             <w:r>
               <w:rPr>
+                <w:rFonts w:ascii="Times New Roman" w:hAnsi="Times New Roman" w:cs="Times New Roman"/>
                 <w:noProof/>
                 <w:webHidden/>
               </w:rPr>
@@ -309,12 +329,14 @@
             </w:r>
             <w:r>
               <w:rPr>
-                <w:noProof/>
-                <w:webHidden/>
-              </w:rPr>
-            </w:r>
-            <w:r>
-              <w:rPr>
+                <w:rFonts w:ascii="Times New Roman" w:hAnsi="Times New Roman" w:cs="Times New Roman"/>
+                <w:noProof/>
+                <w:webHidden/>
+              </w:rPr>
+            </w:r>
+            <w:r>
+              <w:rPr>
+                <w:rFonts w:ascii="Times New Roman" w:hAnsi="Times New Roman" w:cs="Times New Roman"/>
                 <w:noProof/>
                 <w:webHidden/>
               </w:rPr>
@@ -322,6 +344,7 @@
             </w:r>
             <w:r>
               <w:rPr>
+                <w:rFonts w:ascii="Times New Roman" w:hAnsi="Times New Roman" w:cs="Times New Roman"/>
                 <w:noProof/>
                 <w:webHidden/>
               </w:rPr>
@@ -329,6 +352,7 @@
             </w:r>
             <w:r>
               <w:rPr>
+                <w:rFonts w:ascii="Times New Roman" w:hAnsi="Times New Roman" w:cs="Times New Roman"/>
                 <w:noProof/>
                 <w:webHidden/>
               </w:rPr>
@@ -343,7 +367,7 @@
               <w:tab w:val="right" w:leader="dot" w:pos="9016"/>
             </w:tabs>
             <w:rPr>
-              <w:rFonts w:eastAsiaTheme="minorEastAsia"/>
+              <w:rFonts w:ascii="Times New Roman" w:eastAsiaTheme="minorEastAsia" w:hAnsi="Times New Roman" w:cs="Times New Roman"/>
               <w:noProof/>
               <w:lang w:eastAsia="id-ID"/>
             </w:rPr>
@@ -352,12 +376,14 @@
             <w:r>
               <w:rPr>
                 <w:rStyle w:val="Hyperlink"/>
+                <w:rFonts w:ascii="Times New Roman" w:hAnsi="Times New Roman" w:cs="Times New Roman"/>
                 <w:noProof/>
               </w:rPr>
               <w:t>Tabel Gambar</w:t>
             </w:r>
             <w:r>
               <w:rPr>
+                <w:rFonts w:ascii="Times New Roman" w:hAnsi="Times New Roman" w:cs="Times New Roman"/>
                 <w:noProof/>
                 <w:webHidden/>
               </w:rPr>
@@ -365,6 +391,7 @@
             </w:r>
             <w:r>
               <w:rPr>
+                <w:rFonts w:ascii="Times New Roman" w:hAnsi="Times New Roman" w:cs="Times New Roman"/>
                 <w:noProof/>
                 <w:webHidden/>
               </w:rPr>
@@ -372,6 +399,7 @@
             </w:r>
             <w:r>
               <w:rPr>
+                <w:rFonts w:ascii="Times New Roman" w:hAnsi="Times New Roman" w:cs="Times New Roman"/>
                 <w:noProof/>
                 <w:webHidden/>
               </w:rPr>
@@ -379,12 +407,14 @@
             </w:r>
             <w:r>
               <w:rPr>
-                <w:noProof/>
-                <w:webHidden/>
-              </w:rPr>
-            </w:r>
-            <w:r>
-              <w:rPr>
+                <w:rFonts w:ascii="Times New Roman" w:hAnsi="Times New Roman" w:cs="Times New Roman"/>
+                <w:noProof/>
+                <w:webHidden/>
+              </w:rPr>
+            </w:r>
+            <w:r>
+              <w:rPr>
+                <w:rFonts w:ascii="Times New Roman" w:hAnsi="Times New Roman" w:cs="Times New Roman"/>
                 <w:noProof/>
                 <w:webHidden/>
               </w:rPr>
@@ -392,6 +422,7 @@
             </w:r>
             <w:r>
               <w:rPr>
+                <w:rFonts w:ascii="Times New Roman" w:hAnsi="Times New Roman" w:cs="Times New Roman"/>
                 <w:noProof/>
                 <w:webHidden/>
               </w:rPr>
@@ -399,6 +430,7 @@
             </w:r>
             <w:r>
               <w:rPr>
+                <w:rFonts w:ascii="Times New Roman" w:hAnsi="Times New Roman" w:cs="Times New Roman"/>
                 <w:noProof/>
                 <w:webHidden/>
               </w:rPr>
@@ -414,7 +446,7 @@
               <w:tab w:val="right" w:leader="dot" w:pos="9016"/>
             </w:tabs>
             <w:rPr>
-              <w:rFonts w:eastAsiaTheme="minorEastAsia"/>
+              <w:rFonts w:ascii="Times New Roman" w:eastAsiaTheme="minorEastAsia" w:hAnsi="Times New Roman" w:cs="Times New Roman"/>
               <w:noProof/>
               <w:lang w:eastAsia="id-ID"/>
             </w:rPr>
@@ -423,13 +455,14 @@
             <w:r>
               <w:rPr>
                 <w:rStyle w:val="Hyperlink"/>
+                <w:rFonts w:ascii="Times New Roman" w:hAnsi="Times New Roman" w:cs="Times New Roman"/>
                 <w:noProof/>
               </w:rPr>
               <w:t>1.1.</w:t>
             </w:r>
             <w:r>
               <w:rPr>
-                <w:rFonts w:eastAsiaTheme="minorEastAsia"/>
+                <w:rFonts w:ascii="Times New Roman" w:eastAsiaTheme="minorEastAsia" w:hAnsi="Times New Roman" w:cs="Times New Roman"/>
                 <w:noProof/>
                 <w:lang w:eastAsia="id-ID"/>
               </w:rPr>
@@ -438,12 +471,14 @@
             <w:r>
               <w:rPr>
                 <w:rStyle w:val="Hyperlink"/>
+                <w:rFonts w:ascii="Times New Roman" w:hAnsi="Times New Roman" w:cs="Times New Roman"/>
                 <w:noProof/>
               </w:rPr>
               <w:t>Latar Belakang</w:t>
             </w:r>
             <w:r>
               <w:rPr>
+                <w:rFonts w:ascii="Times New Roman" w:hAnsi="Times New Roman" w:cs="Times New Roman"/>
                 <w:noProof/>
                 <w:webHidden/>
               </w:rPr>
@@ -451,6 +486,7 @@
             </w:r>
             <w:r>
               <w:rPr>
+                <w:rFonts w:ascii="Times New Roman" w:hAnsi="Times New Roman" w:cs="Times New Roman"/>
                 <w:noProof/>
                 <w:webHidden/>
               </w:rPr>
@@ -458,6 +494,7 @@
             </w:r>
             <w:r>
               <w:rPr>
+                <w:rFonts w:ascii="Times New Roman" w:hAnsi="Times New Roman" w:cs="Times New Roman"/>
                 <w:noProof/>
                 <w:webHidden/>
               </w:rPr>
@@ -465,12 +502,14 @@
             </w:r>
             <w:r>
               <w:rPr>
-                <w:noProof/>
-                <w:webHidden/>
-              </w:rPr>
-            </w:r>
-            <w:r>
-              <w:rPr>
+                <w:rFonts w:ascii="Times New Roman" w:hAnsi="Times New Roman" w:cs="Times New Roman"/>
+                <w:noProof/>
+                <w:webHidden/>
+              </w:rPr>
+            </w:r>
+            <w:r>
+              <w:rPr>
+                <w:rFonts w:ascii="Times New Roman" w:hAnsi="Times New Roman" w:cs="Times New Roman"/>
                 <w:noProof/>
                 <w:webHidden/>
               </w:rPr>
@@ -478,6 +517,7 @@
             </w:r>
             <w:r>
               <w:rPr>
+                <w:rFonts w:ascii="Times New Roman" w:hAnsi="Times New Roman" w:cs="Times New Roman"/>
                 <w:noProof/>
                 <w:webHidden/>
               </w:rPr>
@@ -485,6 +525,7 @@
             </w:r>
             <w:r>
               <w:rPr>
+                <w:rFonts w:ascii="Times New Roman" w:hAnsi="Times New Roman" w:cs="Times New Roman"/>
                 <w:noProof/>
                 <w:webHidden/>
               </w:rPr>
@@ -500,7 +541,7 @@
               <w:tab w:val="right" w:leader="dot" w:pos="9016"/>
             </w:tabs>
             <w:rPr>
-              <w:rFonts w:eastAsiaTheme="minorEastAsia"/>
+              <w:rFonts w:ascii="Times New Roman" w:eastAsiaTheme="minorEastAsia" w:hAnsi="Times New Roman" w:cs="Times New Roman"/>
               <w:noProof/>
               <w:lang w:eastAsia="id-ID"/>
             </w:rPr>
@@ -509,13 +550,14 @@
             <w:r>
               <w:rPr>
                 <w:rStyle w:val="Hyperlink"/>
+                <w:rFonts w:ascii="Times New Roman" w:hAnsi="Times New Roman" w:cs="Times New Roman"/>
                 <w:noProof/>
               </w:rPr>
               <w:t>1.2.</w:t>
             </w:r>
             <w:r>
               <w:rPr>
-                <w:rFonts w:eastAsiaTheme="minorEastAsia"/>
+                <w:rFonts w:ascii="Times New Roman" w:eastAsiaTheme="minorEastAsia" w:hAnsi="Times New Roman" w:cs="Times New Roman"/>
                 <w:noProof/>
                 <w:lang w:eastAsia="id-ID"/>
               </w:rPr>
@@ -524,12 +566,14 @@
             <w:r>
               <w:rPr>
                 <w:rStyle w:val="Hyperlink"/>
+                <w:rFonts w:ascii="Times New Roman" w:hAnsi="Times New Roman" w:cs="Times New Roman"/>
                 <w:noProof/>
               </w:rPr>
               <w:t>Rumusan dan Batasan Masalah</w:t>
             </w:r>
             <w:r>
               <w:rPr>
+                <w:rFonts w:ascii="Times New Roman" w:hAnsi="Times New Roman" w:cs="Times New Roman"/>
                 <w:noProof/>
                 <w:webHidden/>
               </w:rPr>
@@ -537,6 +581,7 @@
             </w:r>
             <w:r>
               <w:rPr>
+                <w:rFonts w:ascii="Times New Roman" w:hAnsi="Times New Roman" w:cs="Times New Roman"/>
                 <w:noProof/>
                 <w:webHidden/>
               </w:rPr>
@@ -544,6 +589,7 @@
             </w:r>
             <w:r>
               <w:rPr>
+                <w:rFonts w:ascii="Times New Roman" w:hAnsi="Times New Roman" w:cs="Times New Roman"/>
                 <w:noProof/>
                 <w:webHidden/>
               </w:rPr>
@@ -551,12 +597,14 @@
             </w:r>
             <w:r>
               <w:rPr>
-                <w:noProof/>
-                <w:webHidden/>
-              </w:rPr>
-            </w:r>
-            <w:r>
-              <w:rPr>
+                <w:rFonts w:ascii="Times New Roman" w:hAnsi="Times New Roman" w:cs="Times New Roman"/>
+                <w:noProof/>
+                <w:webHidden/>
+              </w:rPr>
+            </w:r>
+            <w:r>
+              <w:rPr>
+                <w:rFonts w:ascii="Times New Roman" w:hAnsi="Times New Roman" w:cs="Times New Roman"/>
                 <w:noProof/>
                 <w:webHidden/>
               </w:rPr>
@@ -564,6 +612,7 @@
             </w:r>
             <w:r>
               <w:rPr>
+                <w:rFonts w:ascii="Times New Roman" w:hAnsi="Times New Roman" w:cs="Times New Roman"/>
                 <w:noProof/>
                 <w:webHidden/>
               </w:rPr>
@@ -571,6 +620,7 @@
             </w:r>
             <w:r>
               <w:rPr>
+                <w:rFonts w:ascii="Times New Roman" w:hAnsi="Times New Roman" w:cs="Times New Roman"/>
                 <w:noProof/>
                 <w:webHidden/>
               </w:rPr>
@@ -586,7 +636,7 @@
               <w:tab w:val="right" w:leader="dot" w:pos="9016"/>
             </w:tabs>
             <w:rPr>
-              <w:rFonts w:eastAsiaTheme="minorEastAsia"/>
+              <w:rFonts w:ascii="Times New Roman" w:eastAsiaTheme="minorEastAsia" w:hAnsi="Times New Roman" w:cs="Times New Roman"/>
               <w:noProof/>
               <w:lang w:eastAsia="id-ID"/>
             </w:rPr>
@@ -595,13 +645,14 @@
             <w:r>
               <w:rPr>
                 <w:rStyle w:val="Hyperlink"/>
+                <w:rFonts w:ascii="Times New Roman" w:hAnsi="Times New Roman" w:cs="Times New Roman"/>
                 <w:noProof/>
               </w:rPr>
               <w:t>1.3.</w:t>
             </w:r>
             <w:r>
               <w:rPr>
-                <w:rFonts w:eastAsiaTheme="minorEastAsia"/>
+                <w:rFonts w:ascii="Times New Roman" w:eastAsiaTheme="minorEastAsia" w:hAnsi="Times New Roman" w:cs="Times New Roman"/>
                 <w:noProof/>
                 <w:lang w:eastAsia="id-ID"/>
               </w:rPr>
@@ -610,12 +661,14 @@
             <w:r>
               <w:rPr>
                 <w:rStyle w:val="Hyperlink"/>
+                <w:rFonts w:ascii="Times New Roman" w:hAnsi="Times New Roman" w:cs="Times New Roman"/>
                 <w:noProof/>
               </w:rPr>
               <w:t>Tujuan dan Manfaat</w:t>
             </w:r>
             <w:r>
               <w:rPr>
+                <w:rFonts w:ascii="Times New Roman" w:hAnsi="Times New Roman" w:cs="Times New Roman"/>
                 <w:noProof/>
                 <w:webHidden/>
               </w:rPr>
@@ -623,6 +676,7 @@
             </w:r>
             <w:r>
               <w:rPr>
+                <w:rFonts w:ascii="Times New Roman" w:hAnsi="Times New Roman" w:cs="Times New Roman"/>
                 <w:noProof/>
                 <w:webHidden/>
               </w:rPr>
@@ -630,6 +684,7 @@
             </w:r>
             <w:r>
               <w:rPr>
+                <w:rFonts w:ascii="Times New Roman" w:hAnsi="Times New Roman" w:cs="Times New Roman"/>
                 <w:noProof/>
                 <w:webHidden/>
               </w:rPr>
@@ -637,12 +692,14 @@
             </w:r>
             <w:r>
               <w:rPr>
-                <w:noProof/>
-                <w:webHidden/>
-              </w:rPr>
-            </w:r>
-            <w:r>
-              <w:rPr>
+                <w:rFonts w:ascii="Times New Roman" w:hAnsi="Times New Roman" w:cs="Times New Roman"/>
+                <w:noProof/>
+                <w:webHidden/>
+              </w:rPr>
+            </w:r>
+            <w:r>
+              <w:rPr>
+                <w:rFonts w:ascii="Times New Roman" w:hAnsi="Times New Roman" w:cs="Times New Roman"/>
                 <w:noProof/>
                 <w:webHidden/>
               </w:rPr>
@@ -650,6 +707,7 @@
             </w:r>
             <w:r>
               <w:rPr>
+                <w:rFonts w:ascii="Times New Roman" w:hAnsi="Times New Roman" w:cs="Times New Roman"/>
                 <w:noProof/>
                 <w:webHidden/>
               </w:rPr>
@@ -657,6 +715,7 @@
             </w:r>
             <w:r>
               <w:rPr>
+                <w:rFonts w:ascii="Times New Roman" w:hAnsi="Times New Roman" w:cs="Times New Roman"/>
                 <w:noProof/>
                 <w:webHidden/>
               </w:rPr>
@@ -672,7 +731,7 @@
               <w:tab w:val="right" w:leader="dot" w:pos="9016"/>
             </w:tabs>
             <w:rPr>
-              <w:rFonts w:eastAsiaTheme="minorEastAsia"/>
+              <w:rFonts w:ascii="Times New Roman" w:eastAsiaTheme="minorEastAsia" w:hAnsi="Times New Roman" w:cs="Times New Roman"/>
               <w:noProof/>
               <w:lang w:eastAsia="id-ID"/>
             </w:rPr>
@@ -681,13 +740,14 @@
             <w:r>
               <w:rPr>
                 <w:rStyle w:val="Hyperlink"/>
+                <w:rFonts w:ascii="Times New Roman" w:hAnsi="Times New Roman" w:cs="Times New Roman"/>
                 <w:noProof/>
               </w:rPr>
               <w:t>1.4.</w:t>
             </w:r>
             <w:r>
               <w:rPr>
-                <w:rFonts w:eastAsiaTheme="minorEastAsia"/>
+                <w:rFonts w:ascii="Times New Roman" w:eastAsiaTheme="minorEastAsia" w:hAnsi="Times New Roman" w:cs="Times New Roman"/>
                 <w:noProof/>
                 <w:lang w:eastAsia="id-ID"/>
               </w:rPr>
@@ -696,12 +756,14 @@
             <w:r>
               <w:rPr>
                 <w:rStyle w:val="Hyperlink"/>
+                <w:rFonts w:ascii="Times New Roman" w:hAnsi="Times New Roman" w:cs="Times New Roman"/>
                 <w:noProof/>
               </w:rPr>
               <w:t>Metodologi Pengembangan Sistem</w:t>
             </w:r>
             <w:r>
               <w:rPr>
+                <w:rFonts w:ascii="Times New Roman" w:hAnsi="Times New Roman" w:cs="Times New Roman"/>
                 <w:noProof/>
                 <w:webHidden/>
               </w:rPr>
@@ -709,6 +771,7 @@
             </w:r>
             <w:r>
               <w:rPr>
+                <w:rFonts w:ascii="Times New Roman" w:hAnsi="Times New Roman" w:cs="Times New Roman"/>
                 <w:noProof/>
                 <w:webHidden/>
               </w:rPr>
@@ -716,6 +779,7 @@
             </w:r>
             <w:r>
               <w:rPr>
+                <w:rFonts w:ascii="Times New Roman" w:hAnsi="Times New Roman" w:cs="Times New Roman"/>
                 <w:noProof/>
                 <w:webHidden/>
               </w:rPr>
@@ -723,12 +787,14 @@
             </w:r>
             <w:r>
               <w:rPr>
-                <w:noProof/>
-                <w:webHidden/>
-              </w:rPr>
-            </w:r>
-            <w:r>
-              <w:rPr>
+                <w:rFonts w:ascii="Times New Roman" w:hAnsi="Times New Roman" w:cs="Times New Roman"/>
+                <w:noProof/>
+                <w:webHidden/>
+              </w:rPr>
+            </w:r>
+            <w:r>
+              <w:rPr>
+                <w:rFonts w:ascii="Times New Roman" w:hAnsi="Times New Roman" w:cs="Times New Roman"/>
                 <w:noProof/>
                 <w:webHidden/>
               </w:rPr>
@@ -736,6 +802,7 @@
             </w:r>
             <w:r>
               <w:rPr>
+                <w:rFonts w:ascii="Times New Roman" w:hAnsi="Times New Roman" w:cs="Times New Roman"/>
                 <w:noProof/>
                 <w:webHidden/>
               </w:rPr>
@@ -743,6 +810,7 @@
             </w:r>
             <w:r>
               <w:rPr>
+                <w:rFonts w:ascii="Times New Roman" w:hAnsi="Times New Roman" w:cs="Times New Roman"/>
                 <w:noProof/>
                 <w:webHidden/>
               </w:rPr>
@@ -751,8 +819,14 @@
           </w:hyperlink>
         </w:p>
         <w:p>
+          <w:pPr>
+            <w:rPr>
+              <w:rFonts w:ascii="Times New Roman" w:hAnsi="Times New Roman" w:cs="Times New Roman"/>
+            </w:rPr>
+          </w:pPr>
           <w:r>
             <w:rPr>
+              <w:rFonts w:ascii="Times New Roman" w:hAnsi="Times New Roman" w:cs="Times New Roman"/>
               <w:b/>
               <w:bCs/>
               <w:noProof/>
@@ -813,30 +887,41 @@
           <w:tab w:val="right" w:leader="dot" w:pos="9016"/>
         </w:tabs>
         <w:rPr>
-          <w:rFonts w:eastAsiaTheme="minorEastAsia"/>
+          <w:rFonts w:ascii="Times New Roman" w:eastAsiaTheme="minorEastAsia" w:hAnsi="Times New Roman" w:cs="Times New Roman"/>
           <w:noProof/>
           <w:lang w:eastAsia="id-ID"/>
         </w:rPr>
       </w:pPr>
       <w:r>
+        <w:rPr>
+          <w:rFonts w:ascii="Times New Roman" w:hAnsi="Times New Roman" w:cs="Times New Roman"/>
+        </w:rPr>
         <w:fldChar w:fldCharType="begin"/>
       </w:r>
       <w:r>
+        <w:rPr>
+          <w:rFonts w:ascii="Times New Roman" w:hAnsi="Times New Roman" w:cs="Times New Roman"/>
+        </w:rPr>
         <w:instrText xml:space="preserve"> TOC \h \z \c "Gambar" </w:instrText>
       </w:r>
       <w:r>
+        <w:rPr>
+          <w:rFonts w:ascii="Times New Roman" w:hAnsi="Times New Roman" w:cs="Times New Roman"/>
+        </w:rPr>
         <w:fldChar w:fldCharType="separate"/>
       </w:r>
       <w:hyperlink w:anchor="_Toc420372085" w:history="1">
         <w:r>
           <w:rPr>
             <w:rStyle w:val="Hyperlink"/>
+            <w:rFonts w:ascii="Times New Roman" w:hAnsi="Times New Roman" w:cs="Times New Roman"/>
             <w:noProof/>
           </w:rPr>
           <w:t>Gambar 1</w:t>
         </w:r>
         <w:r>
           <w:rPr>
+            <w:rFonts w:ascii="Times New Roman" w:hAnsi="Times New Roman" w:cs="Times New Roman"/>
             <w:noProof/>
             <w:webHidden/>
           </w:rPr>
@@ -844,6 +929,7 @@
         </w:r>
         <w:r>
           <w:rPr>
+            <w:rFonts w:ascii="Times New Roman" w:hAnsi="Times New Roman" w:cs="Times New Roman"/>
             <w:noProof/>
             <w:webHidden/>
           </w:rPr>
@@ -851,6 +937,7 @@
         </w:r>
         <w:r>
           <w:rPr>
+            <w:rFonts w:ascii="Times New Roman" w:hAnsi="Times New Roman" w:cs="Times New Roman"/>
             <w:noProof/>
             <w:webHidden/>
           </w:rPr>
@@ -858,12 +945,14 @@
         </w:r>
         <w:r>
           <w:rPr>
+            <w:rFonts w:ascii="Times New Roman" w:hAnsi="Times New Roman" w:cs="Times New Roman"/>
             <w:noProof/>
             <w:webHidden/>
           </w:rPr>
         </w:r>
         <w:r>
           <w:rPr>
+            <w:rFonts w:ascii="Times New Roman" w:hAnsi="Times New Roman" w:cs="Times New Roman"/>
             <w:noProof/>
             <w:webHidden/>
           </w:rPr>
@@ -871,6 +960,7 @@
         </w:r>
         <w:r>
           <w:rPr>
+            <w:rFonts w:ascii="Times New Roman" w:hAnsi="Times New Roman" w:cs="Times New Roman"/>
             <w:noProof/>
             <w:webHidden/>
           </w:rPr>
@@ -878,6 +968,7 @@
         </w:r>
         <w:r>
           <w:rPr>
+            <w:rFonts w:ascii="Times New Roman" w:hAnsi="Times New Roman" w:cs="Times New Roman"/>
             <w:noProof/>
             <w:webHidden/>
           </w:rPr>
@@ -886,7 +977,15 @@
       </w:hyperlink>
     </w:p>
     <w:p>
-      <w:r>
+      <w:pPr>
+        <w:rPr>
+          <w:rFonts w:ascii="Times New Roman" w:hAnsi="Times New Roman" w:cs="Times New Roman"/>
+        </w:rPr>
+      </w:pPr>
+      <w:r>
+        <w:rPr>
+          <w:rFonts w:ascii="Times New Roman" w:hAnsi="Times New Roman" w:cs="Times New Roman"/>
+        </w:rPr>
         <w:fldChar w:fldCharType="end"/>
       </w:r>
     </w:p>
@@ -948,34 +1047,176 @@
         <w:ind w:left="360" w:firstLine="916"/>
         <w:jc w:val="both"/>
         <w:rPr>
-          <w:rFonts w:ascii="Times New Roman" w:hAnsi="Times New Roman" w:cs="Times New Roman"/>
-          <w:sz w:val="24"/>
-          <w:szCs w:val="24"/>
-        </w:rPr>
-      </w:pPr>
-      <w:r>
-        <w:rPr>
-          <w:rFonts w:ascii="Times New Roman" w:hAnsi="Times New Roman" w:cs="Times New Roman"/>
-          <w:sz w:val="24"/>
-          <w:szCs w:val="24"/>
-        </w:rPr>
-        <w:t xml:space="preserve">Pariwisata merupakan salah satu bidang pada industri yang saat ini berkembang pesat. Perkembangan </w:t>
-      </w:r>
-      <w:r>
-        <w:rPr>
-          <w:rFonts w:ascii="Times New Roman" w:hAnsi="Times New Roman" w:cs="Times New Roman"/>
-          <w:sz w:val="24"/>
-          <w:szCs w:val="24"/>
-        </w:rPr>
-        <w:t xml:space="preserve">dunia pariwisata suatu daerah </w:t>
-      </w:r>
-      <w:r>
-        <w:rPr>
-          <w:rFonts w:ascii="Times New Roman" w:hAnsi="Times New Roman" w:cs="Times New Roman"/>
-          <w:sz w:val="24"/>
-          <w:szCs w:val="24"/>
-        </w:rPr>
-        <w:t xml:space="preserve">maupun negara dapat dinilai dari banyaknya kunjungan Para Pengunjung baik dari Luar Negeri (Mancanegara) maupun dalam Negeri (Domestik). </w:t>
+          <w:rStyle w:val="Strong"/>
+          <w:rFonts w:ascii="Times New Roman" w:hAnsi="Times New Roman" w:cs="Times New Roman"/>
+          <w:b w:val="0"/>
+          <w:sz w:val="24"/>
+          <w:szCs w:val="24"/>
+          <w:bdr w:val="none" w:sz="0" w:space="0" w:color="auto" w:frame="1"/>
+          <w:shd w:val="clear" w:color="auto" w:fill="FFFFFF"/>
+        </w:rPr>
+      </w:pPr>
+      <w:r>
+        <w:rPr>
+          <w:rFonts w:ascii="Times New Roman" w:hAnsi="Times New Roman" w:cs="Times New Roman"/>
+          <w:sz w:val="24"/>
+          <w:szCs w:val="24"/>
+        </w:rPr>
+        <w:t xml:space="preserve">Pariwisata merupakan salah satu </w:t>
+      </w:r>
+      <w:r>
+        <w:rPr>
+          <w:rFonts w:ascii="Times New Roman" w:hAnsi="Times New Roman" w:cs="Times New Roman"/>
+          <w:sz w:val="24"/>
+          <w:szCs w:val="24"/>
+        </w:rPr>
+        <w:t xml:space="preserve"> </w:t>
+      </w:r>
+      <w:r>
+        <w:rPr>
+          <w:rFonts w:ascii="Times New Roman" w:hAnsi="Times New Roman" w:cs="Times New Roman"/>
+          <w:sz w:val="24"/>
+          <w:szCs w:val="24"/>
+        </w:rPr>
+        <w:t>sektor</w:t>
+      </w:r>
+      <w:r>
+        <w:rPr>
+          <w:rFonts w:ascii="Times New Roman" w:hAnsi="Times New Roman" w:cs="Times New Roman"/>
+          <w:sz w:val="24"/>
+          <w:szCs w:val="24"/>
+        </w:rPr>
+        <w:t xml:space="preserve"> </w:t>
+      </w:r>
+      <w:r>
+        <w:rPr>
+          <w:rFonts w:ascii="Times New Roman" w:hAnsi="Times New Roman" w:cs="Times New Roman"/>
+          <w:sz w:val="24"/>
+          <w:szCs w:val="24"/>
+        </w:rPr>
+        <w:t xml:space="preserve"> yang menghasilkan </w:t>
+      </w:r>
+      <w:r>
+        <w:rPr>
+          <w:rFonts w:ascii="Times New Roman" w:hAnsi="Times New Roman" w:cs="Times New Roman"/>
+          <w:sz w:val="24"/>
+          <w:szCs w:val="24"/>
+        </w:rPr>
+        <w:t>devisa</w:t>
+      </w:r>
+      <w:r>
+        <w:rPr>
+          <w:rFonts w:ascii="Times New Roman" w:hAnsi="Times New Roman" w:cs="Times New Roman"/>
+          <w:sz w:val="24"/>
+          <w:szCs w:val="24"/>
+        </w:rPr>
+        <w:t xml:space="preserve"> penting</w:t>
+      </w:r>
+      <w:r>
+        <w:rPr>
+          <w:rFonts w:ascii="Times New Roman" w:hAnsi="Times New Roman" w:cs="Times New Roman"/>
+          <w:sz w:val="24"/>
+          <w:szCs w:val="24"/>
+        </w:rPr>
+        <w:t xml:space="preserve"> </w:t>
+      </w:r>
+      <w:r>
+        <w:rPr>
+          <w:rFonts w:ascii="Times New Roman" w:hAnsi="Times New Roman" w:cs="Times New Roman"/>
+          <w:sz w:val="24"/>
+          <w:szCs w:val="24"/>
+        </w:rPr>
+        <w:t>bagi Indone</w:t>
+      </w:r>
+      <w:r>
+        <w:rPr>
+          <w:rFonts w:ascii="Times New Roman" w:hAnsi="Times New Roman" w:cs="Times New Roman"/>
+          <w:sz w:val="24"/>
+          <w:szCs w:val="24"/>
+        </w:rPr>
+        <w:t>sia.</w:t>
+      </w:r>
+      <w:r>
+        <w:rPr>
+          <w:rFonts w:ascii="Times New Roman" w:hAnsi="Times New Roman" w:cs="Times New Roman"/>
+          <w:sz w:val="24"/>
+          <w:szCs w:val="24"/>
+        </w:rPr>
+        <w:t xml:space="preserve"> </w:t>
+      </w:r>
+      <w:r>
+        <w:rPr>
+          <w:rStyle w:val="Emphasis"/>
+          <w:rFonts w:ascii="Times New Roman" w:hAnsi="Times New Roman" w:cs="Times New Roman"/>
+          <w:b/>
+          <w:bCs/>
+          <w:sz w:val="24"/>
+          <w:szCs w:val="24"/>
+          <w:bdr w:val="none" w:sz="0" w:space="0" w:color="auto" w:frame="1"/>
+          <w:shd w:val="clear" w:color="auto" w:fill="FFFFFF"/>
+        </w:rPr>
+        <w:t>Salah Wahab</w:t>
+      </w:r>
+      <w:r>
+        <w:rPr>
+          <w:rStyle w:val="apple-converted-space"/>
+          <w:rFonts w:ascii="Times New Roman" w:hAnsi="Times New Roman" w:cs="Times New Roman"/>
+          <w:b/>
+          <w:bCs/>
+          <w:sz w:val="24"/>
+          <w:szCs w:val="24"/>
+          <w:bdr w:val="none" w:sz="0" w:space="0" w:color="auto" w:frame="1"/>
+          <w:shd w:val="clear" w:color="auto" w:fill="FFFFFF"/>
+        </w:rPr>
+        <w:t> </w:t>
+      </w:r>
+      <w:r>
+        <w:rPr>
+          <w:rStyle w:val="Strong"/>
+          <w:rFonts w:ascii="Times New Roman" w:hAnsi="Times New Roman" w:cs="Times New Roman"/>
+          <w:b w:val="0"/>
+          <w:sz w:val="24"/>
+          <w:szCs w:val="24"/>
+          <w:bdr w:val="none" w:sz="0" w:space="0" w:color="auto" w:frame="1"/>
+          <w:shd w:val="clear" w:color="auto" w:fill="FFFFFF"/>
+        </w:rPr>
+        <w:t>(1975:55)</w:t>
+      </w:r>
+      <w:r>
+        <w:rPr>
+          <w:rStyle w:val="Strong"/>
+          <w:rFonts w:ascii="Times New Roman" w:hAnsi="Times New Roman" w:cs="Times New Roman"/>
+          <w:b w:val="0"/>
+          <w:sz w:val="24"/>
+          <w:szCs w:val="24"/>
+          <w:bdr w:val="none" w:sz="0" w:space="0" w:color="auto" w:frame="1"/>
+          <w:shd w:val="clear" w:color="auto" w:fill="FFFFFF"/>
+        </w:rPr>
+        <w:t xml:space="preserve"> mengemukakan bahwa p</w:t>
+      </w:r>
+      <w:r>
+        <w:rPr>
+          <w:rStyle w:val="Strong"/>
+          <w:rFonts w:ascii="Times New Roman" w:hAnsi="Times New Roman" w:cs="Times New Roman"/>
+          <w:b w:val="0"/>
+          <w:sz w:val="24"/>
+          <w:szCs w:val="24"/>
+          <w:bdr w:val="none" w:sz="0" w:space="0" w:color="auto" w:frame="1"/>
+          <w:shd w:val="clear" w:color="auto" w:fill="FFFFFF"/>
+        </w:rPr>
+        <w:t>ariwisata adalah salah satu jenis industri baru yang mampu mempercepat pertumbuhan ekonomi dan penyediaan lapangan kerja, peningkatan penghasilan, standar hidup serta menstimulasi sektor-sektor produktif lainnya. Selanjutnya, sebagai sektor yang komplek, pariwisata juga merealisasi industri-industri klasik seperti industri kerajinan tangan dan cinderamata, penginapan dan transportasi.</w:t>
+      </w:r>
+      <w:r>
+        <w:rPr>
+          <w:rStyle w:val="Strong"/>
+          <w:rFonts w:ascii="Times New Roman" w:hAnsi="Times New Roman" w:cs="Times New Roman"/>
+          <w:b w:val="0"/>
+          <w:sz w:val="24"/>
+          <w:szCs w:val="24"/>
+          <w:bdr w:val="none" w:sz="0" w:space="0" w:color="auto" w:frame="1"/>
+          <w:shd w:val="clear" w:color="auto" w:fill="FFFFFF"/>
+        </w:rPr>
+        <w:t xml:space="preserve"> Industri pariwisata di suatu daerah membawa dampak besar untuk kehidupan masyarakat di sekitarnya. </w:t>
       </w:r>
     </w:p>
     <w:p>
@@ -995,7 +1236,71 @@
           <w:sz w:val="24"/>
           <w:szCs w:val="24"/>
         </w:rPr>
-        <w:t xml:space="preserve">Industri pariwisata juga berdampak positif pada daerahnya seperti daerah tersebut di kenal, lapangan kerja terbuka, dan bisa memperbaiki ekonomi masyarakat. Sebelum mengunjungi Tempat wisata biasa para Pengunjung (Tuorist) akan mencari info tentang tujuannya misalnya Danau Toba. Pengunjung ingin mengetahui secara detail tentang informasi Danau Toba mulai dari Cuaca Lokasi dari Pusat Kota, Penginapam (Hotel) dan Fasilitas lainnya. Minimnya kunjungan ke suatu object wisata akibat kurangnya informasi tentang tempat tersebut. Apalagi jika tempat tersebut merupakan daerah yang jauh dari yang namanya internet. Tentu ini sangat mengurangi minat para pengunjung seperti yang di jelaskan di atas bahwa mereka butuh informasi sebelum berkunjung. </w:t>
+        <w:t xml:space="preserve">Informasi akan tujuan wisata di Indonesia masih sangat sedikit. </w:t>
+      </w:r>
+      <w:r>
+        <w:rPr>
+          <w:rFonts w:ascii="Times New Roman" w:hAnsi="Times New Roman" w:cs="Times New Roman"/>
+          <w:sz w:val="24"/>
+          <w:szCs w:val="24"/>
+        </w:rPr>
+        <w:t>Hal ini berdampak buruk bagi daerah-daerah yang memiliki sektor pariwisata</w:t>
+      </w:r>
+      <w:r>
+        <w:rPr>
+          <w:rFonts w:ascii="Times New Roman" w:hAnsi="Times New Roman" w:cs="Times New Roman"/>
+          <w:sz w:val="24"/>
+          <w:szCs w:val="24"/>
+        </w:rPr>
+        <w:t xml:space="preserve"> yang bagus tetapi sangat sedikit bahkan tidak ada informasi mengenai daerah tersebut. </w:t>
+      </w:r>
+      <w:r>
+        <w:rPr>
+          <w:rFonts w:ascii="Times New Roman" w:hAnsi="Times New Roman" w:cs="Times New Roman"/>
+          <w:sz w:val="24"/>
+          <w:szCs w:val="24"/>
+        </w:rPr>
+        <w:t>Dilain sisi, informasi</w:t>
+      </w:r>
+      <w:r>
+        <w:rPr>
+          <w:rFonts w:ascii="Times New Roman" w:hAnsi="Times New Roman" w:cs="Times New Roman"/>
+          <w:sz w:val="24"/>
+          <w:szCs w:val="24"/>
+        </w:rPr>
+        <w:t xml:space="preserve"> yang diketahui oleh calon pengunjung</w:t>
+      </w:r>
+      <w:r>
+        <w:rPr>
+          <w:rFonts w:ascii="Times New Roman" w:hAnsi="Times New Roman" w:cs="Times New Roman"/>
+          <w:sz w:val="24"/>
+          <w:szCs w:val="24"/>
+        </w:rPr>
+        <w:t xml:space="preserve"> pariwisata di</w:t>
+      </w:r>
+      <w:r>
+        <w:rPr>
+          <w:rFonts w:ascii="Times New Roman" w:hAnsi="Times New Roman" w:cs="Times New Roman"/>
+          <w:sz w:val="24"/>
+          <w:szCs w:val="24"/>
+        </w:rPr>
+        <w:t xml:space="preserve"> daerah yang telah dikenal luas</w:t>
+      </w:r>
+      <w:r>
+        <w:rPr>
+          <w:rFonts w:ascii="Times New Roman" w:hAnsi="Times New Roman" w:cs="Times New Roman"/>
+          <w:sz w:val="24"/>
+          <w:szCs w:val="24"/>
+        </w:rPr>
+        <w:t>pun (misalkan Bali) masih sangat sedikit</w:t>
+      </w:r>
+      <w:r>
+        <w:rPr>
+          <w:rFonts w:ascii="Times New Roman" w:hAnsi="Times New Roman" w:cs="Times New Roman"/>
+          <w:sz w:val="24"/>
+          <w:szCs w:val="24"/>
+        </w:rPr>
+        <w:t>, misalnya dalam hal fasilitas, informasi cuaca, even dan informasi lainnya mengenai daerah tersebut.</w:t>
       </w:r>
     </w:p>
     <w:p>
@@ -1015,51 +1320,194 @@
           <w:sz w:val="24"/>
           <w:szCs w:val="24"/>
         </w:rPr>
-        <w:t>D’Travel</w:t>
-      </w:r>
-      <w:r>
-        <w:rPr>
-          <w:rFonts w:ascii="Times New Roman" w:hAnsi="Times New Roman" w:cs="Times New Roman"/>
-          <w:sz w:val="24"/>
-          <w:szCs w:val="24"/>
-        </w:rPr>
-        <w:t xml:space="preserve"> adalah aplikasi yang di rancang untuk memenuhi kebutuhan tersebut, mulai dari Lokasi object wisata yang terintegrasi dengan Google Map. Deskripsi lengkap tentang tempat wisata, fasilitas dan Event yang sedang atau akan berlangsung di tempat tersebut. Serta, aplikasi ini menampilkan Foto lengkap dari Object tersebut agar pengunjung semakin tergiur ingin datang dan menikmati keindahannya. </w:t>
-      </w:r>
-    </w:p>
-    <w:p>
-      <w:pPr>
-        <w:spacing w:line="360" w:lineRule="auto"/>
-        <w:ind w:left="360" w:firstLine="916"/>
-        <w:jc w:val="both"/>
-        <w:rPr>
-          <w:rFonts w:ascii="Times New Roman" w:hAnsi="Times New Roman" w:cs="Times New Roman"/>
-          <w:sz w:val="24"/>
-          <w:szCs w:val="24"/>
-        </w:rPr>
-      </w:pPr>
-      <w:r>
-        <w:rPr>
-          <w:rFonts w:ascii="Times New Roman" w:hAnsi="Times New Roman" w:cs="Times New Roman"/>
-          <w:sz w:val="24"/>
-          <w:szCs w:val="24"/>
-        </w:rPr>
-        <w:t>Aplikasi ini diharapkan mampu meningkatkan industri pariwisata yang ada di Indonesia, khususnya untuk daerah tertinggal. Agar mampu bersaing dengan daerah yang lain. Di aplikasi ini semua tempat wisata baru akan di tampilkan pada kategori  New Places.</w:t>
-      </w:r>
-    </w:p>
-    <w:p/>
-    <w:p/>
-    <w:p/>
-    <w:p/>
-    <w:p/>
-    <w:p>
-      <w:r>
+        <w:t>Dengan</w:t>
+      </w:r>
+      <w:r>
+        <w:rPr>
+          <w:rFonts w:ascii="Times New Roman" w:hAnsi="Times New Roman" w:cs="Times New Roman"/>
+          <w:sz w:val="24"/>
+          <w:szCs w:val="24"/>
+        </w:rPr>
+        <w:t xml:space="preserve"> adanya</w:t>
+      </w:r>
+      <w:r>
+        <w:rPr>
+          <w:rFonts w:ascii="Times New Roman" w:hAnsi="Times New Roman" w:cs="Times New Roman"/>
+          <w:sz w:val="24"/>
+          <w:szCs w:val="24"/>
+        </w:rPr>
+        <w:t xml:space="preserve"> aplikasi ini, setiap calon pengunjung</w:t>
+      </w:r>
+      <w:r>
+        <w:rPr>
+          <w:rFonts w:ascii="Times New Roman" w:hAnsi="Times New Roman" w:cs="Times New Roman"/>
+          <w:sz w:val="24"/>
+          <w:szCs w:val="24"/>
+        </w:rPr>
+        <w:t xml:space="preserve"> yang ingin berkunjung di sektor-sektor pariwisata di Indonesia</w:t>
+      </w:r>
+      <w:r>
+        <w:rPr>
+          <w:rFonts w:ascii="Times New Roman" w:hAnsi="Times New Roman" w:cs="Times New Roman"/>
+          <w:sz w:val="24"/>
+          <w:szCs w:val="24"/>
+        </w:rPr>
+        <w:t xml:space="preserve"> bisa mendapat informasi yang </w:t>
+      </w:r>
+      <w:r>
+        <w:rPr>
+          <w:rFonts w:ascii="Times New Roman" w:hAnsi="Times New Roman" w:cs="Times New Roman"/>
+          <w:sz w:val="24"/>
+          <w:szCs w:val="24"/>
+        </w:rPr>
+        <w:t>cukup</w:t>
+      </w:r>
+      <w:r>
+        <w:rPr>
+          <w:rFonts w:ascii="Times New Roman" w:hAnsi="Times New Roman" w:cs="Times New Roman"/>
+          <w:sz w:val="24"/>
+          <w:szCs w:val="24"/>
+        </w:rPr>
+        <w:t xml:space="preserve"> </w:t>
+      </w:r>
+      <w:r>
+        <w:rPr>
+          <w:rFonts w:ascii="Times New Roman" w:hAnsi="Times New Roman" w:cs="Times New Roman"/>
+          <w:sz w:val="24"/>
+          <w:szCs w:val="24"/>
+        </w:rPr>
+        <w:t>tentang daerah yang akan mereka tuju. Hal ini</w:t>
+      </w:r>
+      <w:r>
+        <w:rPr>
+          <w:rFonts w:ascii="Times New Roman" w:hAnsi="Times New Roman" w:cs="Times New Roman"/>
+          <w:sz w:val="24"/>
+          <w:szCs w:val="24"/>
+        </w:rPr>
+        <w:t xml:space="preserve"> secara tidak langsung</w:t>
+      </w:r>
+      <w:r>
+        <w:rPr>
+          <w:rFonts w:ascii="Times New Roman" w:hAnsi="Times New Roman" w:cs="Times New Roman"/>
+          <w:sz w:val="24"/>
+          <w:szCs w:val="24"/>
+        </w:rPr>
+        <w:t xml:space="preserve"> akan berdampak positif bagi</w:t>
+      </w:r>
+      <w:r>
+        <w:rPr>
+          <w:rFonts w:ascii="Times New Roman" w:hAnsi="Times New Roman" w:cs="Times New Roman"/>
+          <w:sz w:val="24"/>
+          <w:szCs w:val="24"/>
+        </w:rPr>
+        <w:t xml:space="preserve"> pendapatan devisa Indonesia.</w:t>
+      </w:r>
+      <w:r>
+        <w:rPr>
+          <w:rFonts w:ascii="Times New Roman" w:hAnsi="Times New Roman" w:cs="Times New Roman"/>
+          <w:sz w:val="24"/>
+          <w:szCs w:val="24"/>
+        </w:rPr>
+        <w:t xml:space="preserve"> Dengan adanya aplikasi ini juga akan berdampak positif bagi masyarakan di sekitar daerah pariwisa</w:t>
+      </w:r>
+      <w:r>
+        <w:rPr>
+          <w:rFonts w:ascii="Times New Roman" w:hAnsi="Times New Roman" w:cs="Times New Roman"/>
+          <w:sz w:val="24"/>
+          <w:szCs w:val="24"/>
+        </w:rPr>
+        <w:t>ta</w:t>
+      </w:r>
+      <w:r>
+        <w:rPr>
+          <w:rFonts w:ascii="Times New Roman" w:hAnsi="Times New Roman" w:cs="Times New Roman"/>
+          <w:sz w:val="24"/>
+          <w:szCs w:val="24"/>
+        </w:rPr>
+        <w:t xml:space="preserve"> tersebut.</w:t>
+      </w:r>
+    </w:p>
+    <w:p>
+      <w:pPr>
+        <w:rPr>
+          <w:rFonts w:ascii="Times New Roman" w:hAnsi="Times New Roman" w:cs="Times New Roman"/>
+        </w:rPr>
+      </w:pPr>
+      <w:r>
+        <w:rPr>
+          <w:rFonts w:ascii="Times New Roman" w:hAnsi="Times New Roman" w:cs="Times New Roman"/>
+        </w:rPr>
         <w:br/>
       </w:r>
-      <w:bookmarkStart w:id="3" w:name="_GoBack"/>
-      <w:bookmarkEnd w:id="3"/>
-    </w:p>
-    <w:p/>
-    <w:p/>
+      <w:r>
+        <w:rPr>
+          <w:rFonts w:ascii="Times New Roman" w:hAnsi="Times New Roman" w:cs="Times New Roman"/>
+        </w:rPr>
+        <w:br/>
+      </w:r>
+    </w:p>
+    <w:p>
+      <w:pPr>
+        <w:rPr>
+          <w:rFonts w:ascii="Times New Roman" w:hAnsi="Times New Roman" w:cs="Times New Roman"/>
+        </w:rPr>
+      </w:pPr>
+    </w:p>
+    <w:p>
+      <w:pPr>
+        <w:rPr>
+          <w:rFonts w:ascii="Times New Roman" w:hAnsi="Times New Roman" w:cs="Times New Roman"/>
+        </w:rPr>
+      </w:pPr>
+    </w:p>
+    <w:p>
+      <w:pPr>
+        <w:rPr>
+          <w:rFonts w:ascii="Times New Roman" w:hAnsi="Times New Roman" w:cs="Times New Roman"/>
+        </w:rPr>
+      </w:pPr>
+    </w:p>
+    <w:p>
+      <w:pPr>
+        <w:rPr>
+          <w:rFonts w:ascii="Times New Roman" w:hAnsi="Times New Roman" w:cs="Times New Roman"/>
+        </w:rPr>
+      </w:pPr>
+    </w:p>
+    <w:p>
+      <w:pPr>
+        <w:rPr>
+          <w:rFonts w:ascii="Times New Roman" w:hAnsi="Times New Roman" w:cs="Times New Roman"/>
+        </w:rPr>
+      </w:pPr>
+    </w:p>
+    <w:p>
+      <w:pPr>
+        <w:rPr>
+          <w:rFonts w:ascii="Times New Roman" w:hAnsi="Times New Roman" w:cs="Times New Roman"/>
+        </w:rPr>
+      </w:pPr>
+      <w:r>
+        <w:rPr>
+          <w:rFonts w:ascii="Times New Roman" w:hAnsi="Times New Roman" w:cs="Times New Roman"/>
+        </w:rPr>
+        <w:br/>
+      </w:r>
+    </w:p>
+    <w:p>
+      <w:pPr>
+        <w:rPr>
+          <w:rFonts w:ascii="Times New Roman" w:hAnsi="Times New Roman" w:cs="Times New Roman"/>
+        </w:rPr>
+      </w:pPr>
+    </w:p>
+    <w:p>
+      <w:pPr>
+        <w:rPr>
+          <w:rFonts w:ascii="Times New Roman" w:hAnsi="Times New Roman" w:cs="Times New Roman"/>
+        </w:rPr>
+      </w:pPr>
+    </w:p>
     <w:p>
       <w:pPr>
         <w:pStyle w:val="Heading2"/>
@@ -1068,12 +1516,40 @@
           <w:numId w:val="6"/>
         </w:numPr>
       </w:pPr>
-      <w:bookmarkStart w:id="4" w:name="_Toc420372171"/>
+      <w:bookmarkStart w:id="3" w:name="_Toc420372171"/>
+      <w:r>
+        <w:t>Ru</w:t>
+      </w:r>
+    </w:p>
+    <w:p>
+      <w:pPr>
+        <w:rPr>
+          <w:rFonts w:ascii="Times New Roman" w:hAnsi="Times New Roman" w:cs="Times New Roman"/>
+          <w:b/>
+          <w:sz w:val="24"/>
+          <w:szCs w:val="24"/>
+        </w:rPr>
+      </w:pPr>
       <w:r>
         <w:lastRenderedPageBreak/>
-        <w:t>Rumusan dan Batasan Masalah</w:t>
-      </w:r>
+        <w:br w:type="page"/>
+      </w:r>
+    </w:p>
+    <w:p>
+      <w:pPr>
+        <w:pStyle w:val="Heading2"/>
+        <w:numPr>
+          <w:ilvl w:val="1"/>
+          <w:numId w:val="6"/>
+        </w:numPr>
+      </w:pPr>
+      <w:bookmarkStart w:id="4" w:name="_GoBack"/>
       <w:bookmarkEnd w:id="4"/>
+      <w:r>
+        <w:lastRenderedPageBreak/>
+        <w:t>musan dan Batasan Masalah</w:t>
+      </w:r>
+      <w:bookmarkEnd w:id="3"/>
     </w:p>
     <w:p>
       <w:pPr>
@@ -1362,6 +1838,9 @@
         </w:numPr>
         <w:spacing w:line="360" w:lineRule="auto"/>
         <w:jc w:val="both"/>
+        <w:rPr>
+          <w:rFonts w:ascii="Times New Roman" w:hAnsi="Times New Roman" w:cs="Times New Roman"/>
+        </w:rPr>
       </w:pPr>
       <w:r>
         <w:rPr>
@@ -1399,9 +1878,13 @@
         <w:keepNext/>
         <w:spacing w:line="360" w:lineRule="auto"/>
         <w:jc w:val="both"/>
-      </w:pPr>
-      <w:r>
-        <w:rPr>
+        <w:rPr>
+          <w:rFonts w:ascii="Times New Roman" w:hAnsi="Times New Roman" w:cs="Times New Roman"/>
+        </w:rPr>
+      </w:pPr>
+      <w:r>
+        <w:rPr>
+          <w:rFonts w:ascii="Times New Roman" w:hAnsi="Times New Roman" w:cs="Times New Roman"/>
           <w:noProof/>
           <w:lang w:eastAsia="id-ID"/>
         </w:rPr>
@@ -1452,22 +1935,58 @@
       <w:pPr>
         <w:pStyle w:val="Caption"/>
         <w:jc w:val="center"/>
+        <w:rPr>
+          <w:rFonts w:ascii="Times New Roman" w:hAnsi="Times New Roman" w:cs="Times New Roman"/>
+        </w:rPr>
       </w:pPr>
       <w:bookmarkStart w:id="7" w:name="_Toc420372085"/>
       <w:r>
+        <w:rPr>
+          <w:rFonts w:ascii="Times New Roman" w:hAnsi="Times New Roman" w:cs="Times New Roman"/>
+        </w:rPr>
         <w:t xml:space="preserve">Gambar </w:t>
       </w:r>
-      <w:fldSimple w:instr=" SEQ Gambar \* ARABIC ">
-        <w:r>
-          <w:rPr>
-            <w:noProof/>
-          </w:rPr>
-          <w:t>1</w:t>
-        </w:r>
-        <w:bookmarkEnd w:id="7"/>
-      </w:fldSimple>
-    </w:p>
-    <w:p/>
+      <w:r>
+        <w:rPr>
+          <w:rFonts w:ascii="Times New Roman" w:hAnsi="Times New Roman" w:cs="Times New Roman"/>
+        </w:rPr>
+        <w:fldChar w:fldCharType="begin"/>
+      </w:r>
+      <w:r>
+        <w:rPr>
+          <w:rFonts w:ascii="Times New Roman" w:hAnsi="Times New Roman" w:cs="Times New Roman"/>
+        </w:rPr>
+        <w:instrText xml:space="preserve"> SEQ Gambar \* ARABIC </w:instrText>
+      </w:r>
+      <w:r>
+        <w:rPr>
+          <w:rFonts w:ascii="Times New Roman" w:hAnsi="Times New Roman" w:cs="Times New Roman"/>
+        </w:rPr>
+        <w:fldChar w:fldCharType="separate"/>
+      </w:r>
+      <w:r>
+        <w:rPr>
+          <w:rFonts w:ascii="Times New Roman" w:hAnsi="Times New Roman" w:cs="Times New Roman"/>
+          <w:noProof/>
+        </w:rPr>
+        <w:t>1</w:t>
+      </w:r>
+      <w:bookmarkEnd w:id="7"/>
+      <w:r>
+        <w:rPr>
+          <w:rFonts w:ascii="Times New Roman" w:hAnsi="Times New Roman" w:cs="Times New Roman"/>
+          <w:noProof/>
+        </w:rPr>
+        <w:fldChar w:fldCharType="end"/>
+      </w:r>
+    </w:p>
+    <w:p>
+      <w:pPr>
+        <w:rPr>
+          <w:rFonts w:ascii="Times New Roman" w:hAnsi="Times New Roman" w:cs="Times New Roman"/>
+        </w:rPr>
+      </w:pPr>
+    </w:p>
     <w:p>
       <w:pPr>
         <w:pStyle w:val="ListParagraph"/>
@@ -1791,7 +2310,7 @@
           <w:rPr>
             <w:noProof/>
           </w:rPr>
-          <w:t>3</w:t>
+          <w:t>4</w:t>
         </w:r>
         <w:r>
           <w:rPr>
@@ -3126,6 +3645,33 @@
       <w:spacing w:after="0"/>
     </w:pPr>
   </w:style>
+  <w:style w:type="character" w:styleId="Strong">
+    <w:name w:val="Strong"/>
+    <w:basedOn w:val="DefaultParagraphFont"/>
+    <w:uiPriority w:val="22"/>
+    <w:qFormat/>
+    <w:rsid w:val="00C140D0"/>
+    <w:rPr>
+      <w:b/>
+      <w:bCs/>
+    </w:rPr>
+  </w:style>
+  <w:style w:type="character" w:styleId="Emphasis">
+    <w:name w:val="Emphasis"/>
+    <w:basedOn w:val="DefaultParagraphFont"/>
+    <w:uiPriority w:val="20"/>
+    <w:qFormat/>
+    <w:rsid w:val="00C140D0"/>
+    <w:rPr>
+      <w:i/>
+      <w:iCs/>
+    </w:rPr>
+  </w:style>
+  <w:style w:type="character" w:customStyle="1" w:styleId="apple-converted-space">
+    <w:name w:val="apple-converted-space"/>
+    <w:basedOn w:val="DefaultParagraphFont"/>
+    <w:rsid w:val="00C140D0"/>
+  </w:style>
 </w:styles>
 </file>
 
@@ -3395,7 +3941,7 @@
 </file>
 
 <file path=customXml/itemProps1.xml><?xml version="1.0" encoding="utf-8"?>
-<ds:datastoreItem xmlns:ds="http://schemas.openxmlformats.org/officeDocument/2006/customXml" ds:itemID="{96E05CA8-BE91-4B19-9598-5EF0E0B21E62}">
+<ds:datastoreItem xmlns:ds="http://schemas.openxmlformats.org/officeDocument/2006/customXml" ds:itemID="{82D2B4E9-B266-4502-9C20-40FC94E47656}">
   <ds:schemaRefs>
     <ds:schemaRef ds:uri="http://schemas.openxmlformats.org/officeDocument/2006/bibliography"/>
   </ds:schemaRefs>
